--- a/Lab8/Lab8 Notes.docx
+++ b/Lab8/Lab8 Notes.docx
@@ -12,13 +12,18 @@
     </w:p>
     <w:p/>
     <w:p>
-      <w:proofErr w:type="spellStart"/>
-      <w:r>
-        <w:t>Exerc</w:t>
-      </w:r>
-      <w:proofErr w:type="spellEnd"/>
-      <w:r>
-        <w:t>. 1</w:t>
+      <w:r>
+        <w:t>Exerc. 1</w:t>
+      </w:r>
+    </w:p>
+    <w:p>
+      <w:r>
+        <w:t>Call the attention that it is Active Directory under Settings for the Synapse workspace. Many students might go straight away to the first Active Directory link they see in the left panel.</w:t>
+      </w:r>
+    </w:p>
+    <w:p>
+      <w:r>
+        <w:t>It is System Managed Identity, not User.</w:t>
       </w:r>
     </w:p>
     <w:p>
